--- a/report/Exp_report.docx
+++ b/report/Exp_report.docx
@@ -6,12 +6,33 @@
       <w:pPr>
         <w:pStyle w:val="Heading1"/>
         <w:jc w:val="center"/>
+      </w:pPr>
+      <w:r>
+        <w:t>Sharded Search Scaling &amp; Amdahl’s Law</w:t>
+      </w:r>
+    </w:p>
+    <w:p>
+      <w:pPr>
+        <w:pStyle w:val="Heading2"/>
+      </w:pPr>
+      <w:r>
         <w:rPr>
           <w:rFonts w:hint="eastAsia"/>
         </w:rPr>
-      </w:pPr>
-      <w:r>
-        <w:t>Sharded Search Scaling &amp; Amdahl’s Law</w:t>
+        <w:t>1.</w:t>
+      </w:r>
+      <w:r>
+        <w:t>Experiment Purpose</w:t>
+      </w:r>
+    </w:p>
+    <w:p>
+      <w:pPr>
+        <w:rPr>
+          <w:lang w:val="en-US"/>
+        </w:rPr>
+      </w:pPr>
+      <w:r>
+        <w:t>The goal of this experiment is to measure how much performance improvement the Search API gains from increasing parallelism through sharding, and to validate whether the observed speedup aligns with the theoretical limits predicted by Amdahl’s Law.</w:t>
       </w:r>
     </w:p>
     <w:p>
@@ -19,21 +40,9 @@
         <w:pStyle w:val="Heading2"/>
       </w:pPr>
       <w:r>
-        <w:rPr>
-          <w:rFonts w:hint="eastAsia"/>
-        </w:rPr>
-        <w:t>1.</w:t>
-      </w:r>
-      <w:r>
-        <w:t>Experiment Purpose</w:t>
-      </w:r>
-    </w:p>
-    <w:p>
-      <w:r>
-        <w:t>The goal of this experiment is to measure how much performance improvement the Search API gains from increasing parallelism through sharding, and to validate whether the observed speedup aligns with the theoretical limits predicted by Amdahl’s Law.</w:t>
-      </w:r>
-    </w:p>
-    <w:p/>
+        <w:t>2. Observed Speedup</w:t>
+      </w:r>
+    </w:p>
     <w:p>
       <w:r>
         <w:t>To evaluate how different parallelization strategies affect the performance of the Search API, we tested four architectures under the same workload pattern:</w:t>
@@ -62,12 +71,12 @@
         <w:tblLook w:val="04A0" w:firstRow="1" w:lastRow="0" w:firstColumn="1" w:lastColumn="0" w:noHBand="0" w:noVBand="1"/>
       </w:tblPr>
       <w:tblGrid>
-        <w:gridCol w:w="1401"/>
-        <w:gridCol w:w="3709"/>
-        <w:gridCol w:w="822"/>
-        <w:gridCol w:w="1345"/>
-        <w:gridCol w:w="1029"/>
-        <w:gridCol w:w="1044"/>
+        <w:gridCol w:w="1402"/>
+        <w:gridCol w:w="4151"/>
+        <w:gridCol w:w="853"/>
+        <w:gridCol w:w="1505"/>
+        <w:gridCol w:w="704"/>
+        <w:gridCol w:w="735"/>
       </w:tblGrid>
       <w:tr>
         <w:trPr>
@@ -351,13 +360,16 @@
           <w:p>
             <w:pPr>
               <w:pStyle w:val="p1"/>
+              <w:rPr>
+                <w:rFonts w:hint="eastAsia"/>
+              </w:rPr>
             </w:pPr>
             <w:r>
               <w:rPr>
                 <w:b/>
                 <w:bCs/>
               </w:rPr>
-              <w:t>B1</w:t>
+              <w:t>B</w:t>
             </w:r>
           </w:p>
         </w:tc>
@@ -450,112 +462,6 @@
                 <w:bCs/>
               </w:rPr>
               <w:t>180</w:t>
-            </w:r>
-          </w:p>
-        </w:tc>
-      </w:tr>
-      <w:tr>
-        <w:trPr>
-          <w:tblCellSpacing w:w="15" w:type="dxa"/>
-          <w:jc w:val="center"/>
-        </w:trPr>
-        <w:tc>
-          <w:tcPr>
-            <w:tcW w:w="0" w:type="auto"/>
-            <w:vAlign w:val="center"/>
-            <w:hideMark/>
-          </w:tcPr>
-          <w:p>
-            <w:pPr>
-              <w:pStyle w:val="p1"/>
-            </w:pPr>
-            <w:r>
-              <w:rPr>
-                <w:b/>
-                <w:bCs/>
-              </w:rPr>
-              <w:t>B2</w:t>
-            </w:r>
-          </w:p>
-        </w:tc>
-        <w:tc>
-          <w:tcPr>
-            <w:tcW w:w="0" w:type="auto"/>
-            <w:vAlign w:val="center"/>
-            <w:hideMark/>
-          </w:tcPr>
-          <w:p>
-            <w:pPr>
-              <w:pStyle w:val="p1"/>
-            </w:pPr>
-            <w:r>
-              <w:t>26-way alphabetical sharding, more workers</w:t>
-            </w:r>
-          </w:p>
-        </w:tc>
-        <w:tc>
-          <w:tcPr>
-            <w:tcW w:w="0" w:type="auto"/>
-            <w:vAlign w:val="center"/>
-            <w:hideMark/>
-          </w:tcPr>
-          <w:p>
-            <w:pPr>
-              <w:pStyle w:val="p1"/>
-            </w:pPr>
-            <w:r>
-              <w:t>—</w:t>
-            </w:r>
-          </w:p>
-        </w:tc>
-        <w:tc>
-          <w:tcPr>
-            <w:tcW w:w="0" w:type="auto"/>
-            <w:vAlign w:val="center"/>
-            <w:hideMark/>
-          </w:tcPr>
-          <w:p>
-            <w:pPr>
-              <w:pStyle w:val="p1"/>
-            </w:pPr>
-            <w:r>
-              <w:t>Naïve A–Z prefix</w:t>
-            </w:r>
-          </w:p>
-        </w:tc>
-        <w:tc>
-          <w:tcPr>
-            <w:tcW w:w="0" w:type="auto"/>
-            <w:vAlign w:val="center"/>
-            <w:hideMark/>
-          </w:tcPr>
-          <w:p>
-            <w:pPr>
-              <w:pStyle w:val="p1"/>
-            </w:pPr>
-            <w:r>
-              <w:rPr>
-                <w:lang w:val="en-US"/>
-              </w:rPr>
-              <w:t>LACK OF DATA</w:t>
-            </w:r>
-          </w:p>
-        </w:tc>
-        <w:tc>
-          <w:tcPr>
-            <w:tcW w:w="0" w:type="auto"/>
-            <w:vAlign w:val="center"/>
-            <w:hideMark/>
-          </w:tcPr>
-          <w:p>
-            <w:pPr>
-              <w:pStyle w:val="p1"/>
-            </w:pPr>
-            <w:r>
-              <w:rPr>
-                <w:lang w:val="en-US"/>
-              </w:rPr>
-              <w:t>LACK OF DATA</w:t>
             </w:r>
           </w:p>
         </w:tc>
@@ -774,10 +680,10 @@
         <w:tblLook w:val="04A0" w:firstRow="1" w:lastRow="0" w:firstColumn="1" w:lastColumn="0" w:noHBand="0" w:noVBand="1"/>
       </w:tblPr>
       <w:tblGrid>
-        <w:gridCol w:w="768"/>
-        <w:gridCol w:w="2310"/>
-        <w:gridCol w:w="2310"/>
-        <w:gridCol w:w="2325"/>
+        <w:gridCol w:w="1311"/>
+        <w:gridCol w:w="2169"/>
+        <w:gridCol w:w="2109"/>
+        <w:gridCol w:w="2124"/>
       </w:tblGrid>
       <w:tr>
         <w:trPr>
@@ -929,7 +835,6 @@
             <w:pPr>
               <w:jc w:val="center"/>
               <w:rPr>
-                <w:rFonts w:hint="eastAsia"/>
                 <w:lang w:val="en-US"/>
               </w:rPr>
             </w:pPr>
@@ -953,9 +858,6 @@
           <w:p>
             <w:pPr>
               <w:jc w:val="center"/>
-              <w:rPr>
-                <w:rFonts w:hint="eastAsia"/>
-              </w:rPr>
             </w:pPr>
             <w:r>
               <w:t>3800</w:t>
@@ -978,12 +880,12 @@
           <w:p>
             <w:pPr>
               <w:jc w:val="center"/>
+              <w:rPr>
+                <w:rFonts w:hint="eastAsia"/>
+              </w:rPr>
             </w:pPr>
             <w:r>
               <w:t>B</w:t>
-            </w:r>
-            <w:r>
-              <w:t>1</w:t>
             </w:r>
           </w:p>
         </w:tc>
@@ -1011,9 +913,6 @@
           <w:p>
             <w:pPr>
               <w:jc w:val="center"/>
-              <w:rPr>
-                <w:rFonts w:hint="eastAsia"/>
-              </w:rPr>
             </w:pPr>
             <w:r>
               <w:rPr>
@@ -1035,9 +934,6 @@
           <w:p>
             <w:pPr>
               <w:jc w:val="center"/>
-              <w:rPr>
-                <w:rFonts w:hint="eastAsia"/>
-              </w:rPr>
             </w:pPr>
             <w:r>
               <w:rPr>
@@ -1047,93 +943,6 @@
             </w:r>
             <w:r>
               <w:t>80</w:t>
-            </w:r>
-          </w:p>
-        </w:tc>
-      </w:tr>
-      <w:tr>
-        <w:trPr>
-          <w:trHeight w:val="1169"/>
-          <w:tblCellSpacing w:w="15" w:type="dxa"/>
-          <w:jc w:val="center"/>
-        </w:trPr>
-        <w:tc>
-          <w:tcPr>
-            <w:tcW w:w="0" w:type="auto"/>
-            <w:vAlign w:val="center"/>
-          </w:tcPr>
-          <w:p>
-            <w:pPr>
-              <w:jc w:val="center"/>
-              <w:rPr>
-                <w:lang w:val="en-US"/>
-              </w:rPr>
-            </w:pPr>
-            <w:r>
-              <w:rPr>
-                <w:lang w:val="en-US"/>
-              </w:rPr>
-              <w:t>B2</w:t>
-            </w:r>
-          </w:p>
-        </w:tc>
-        <w:tc>
-          <w:tcPr>
-            <w:tcW w:w="0" w:type="auto"/>
-            <w:vAlign w:val="center"/>
-          </w:tcPr>
-          <w:p>
-            <w:pPr>
-              <w:jc w:val="center"/>
-              <w:rPr>
-                <w:lang w:val="en-US"/>
-              </w:rPr>
-            </w:pPr>
-            <w:r>
-              <w:rPr>
-                <w:lang w:val="en-US"/>
-              </w:rPr>
-              <w:t>LACK OF DATA</w:t>
-            </w:r>
-          </w:p>
-        </w:tc>
-        <w:tc>
-          <w:tcPr>
-            <w:tcW w:w="0" w:type="auto"/>
-            <w:vAlign w:val="center"/>
-          </w:tcPr>
-          <w:p>
-            <w:pPr>
-              <w:jc w:val="center"/>
-              <w:rPr>
-                <w:rFonts w:hint="eastAsia"/>
-              </w:rPr>
-            </w:pPr>
-            <w:r>
-              <w:rPr>
-                <w:lang w:val="en-US"/>
-              </w:rPr>
-              <w:t>LACK OF DATA</w:t>
-            </w:r>
-          </w:p>
-        </w:tc>
-        <w:tc>
-          <w:tcPr>
-            <w:tcW w:w="0" w:type="auto"/>
-            <w:vAlign w:val="center"/>
-          </w:tcPr>
-          <w:p>
-            <w:pPr>
-              <w:jc w:val="center"/>
-              <w:rPr>
-                <w:rFonts w:hint="eastAsia"/>
-              </w:rPr>
-            </w:pPr>
-            <w:r>
-              <w:rPr>
-                <w:lang w:val="en-US"/>
-              </w:rPr>
-              <w:t>LACK OF DATA</w:t>
             </w:r>
           </w:p>
         </w:tc>
@@ -1183,9 +992,6 @@
           <w:p>
             <w:pPr>
               <w:jc w:val="center"/>
-              <w:rPr>
-                <w:rFonts w:hint="eastAsia"/>
-              </w:rPr>
             </w:pPr>
             <w:r>
               <w:rPr>
@@ -1204,9 +1010,6 @@
           <w:p>
             <w:pPr>
               <w:jc w:val="center"/>
-              <w:rPr>
-                <w:rFonts w:hint="eastAsia"/>
-              </w:rPr>
             </w:pPr>
             <w:r>
               <w:rPr>
@@ -1242,11 +1045,6 @@
       </w:r>
     </w:p>
     <w:p>
-      <w:pPr>
-        <w:rPr>
-          <w:rFonts w:hint="eastAsia"/>
-        </w:rPr>
-      </w:pPr>
       <w:r>
         <w:t>Let:</w:t>
       </w:r>
@@ -1586,7 +1384,7 @@
     </w:p>
     <w:tbl>
       <w:tblPr>
-        <w:tblW w:w="9350" w:type="dxa"/>
+        <w:tblW w:w="7071" w:type="dxa"/>
         <w:jc w:val="center"/>
         <w:tblCellSpacing w:w="15" w:type="dxa"/>
         <w:tblBorders>
@@ -1609,7 +1407,6 @@
         <w:gridCol w:w="2531"/>
         <w:gridCol w:w="2193"/>
         <w:gridCol w:w="2347"/>
-        <w:gridCol w:w="2279"/>
       </w:tblGrid>
       <w:tr>
         <w:trPr>
@@ -1688,7 +1485,7 @@
         </w:tc>
         <w:tc>
           <w:tcPr>
-            <w:tcW w:w="2317" w:type="dxa"/>
+            <w:tcW w:w="2302" w:type="dxa"/>
             <w:vAlign w:val="center"/>
             <w:hideMark/>
           </w:tcPr>
@@ -1722,52 +1519,7 @@
                       <w:rPr>
                         <w:rFonts w:ascii="Cambria Math" w:hAnsi="Cambria Math"/>
                       </w:rPr>
-                      <m:t>26B1</m:t>
-                    </m:r>
-                  </m:sub>
-                </m:sSub>
-              </m:oMath>
-            </m:oMathPara>
-          </w:p>
-        </w:tc>
-        <w:tc>
-          <w:tcPr>
-            <w:tcW w:w="2234" w:type="dxa"/>
-          </w:tcPr>
-          <w:p>
-            <w:pPr>
-              <w:jc w:val="center"/>
-            </w:pPr>
-            <m:oMathPara>
-              <m:oMathParaPr>
-                <m:jc m:val="center"/>
-              </m:oMathParaPr>
-              <m:oMath>
-                <m:sSub>
-                  <m:sSubPr>
-                    <m:ctrlPr>
-                      <w:rPr>
-                        <w:rFonts w:ascii="Cambria Math" w:hAnsi="Cambria Math"/>
-                      </w:rPr>
-                    </m:ctrlPr>
-                  </m:sSubPr>
-                  <m:e>
-                    <m:r>
-                      <w:rPr>
-                        <w:rFonts w:ascii="Cambria Math" w:hAnsi="Cambria Math"/>
-                      </w:rPr>
-                      <m:t>S</m:t>
-                    </m:r>
-                  </m:e>
-                  <m:sub>
-                    <m:r>
-                      <m:rPr>
-                        <m:sty m:val="p"/>
-                      </m:rPr>
-                      <w:rPr>
-                        <w:rFonts w:ascii="Cambria Math" w:hAnsi="Cambria Math"/>
-                      </w:rPr>
-                      <m:t>26B2</m:t>
+                      <m:t>26</m:t>
                     </m:r>
                   </m:sub>
                 </m:sSub>
@@ -1817,7 +1569,7 @@
         </w:tc>
         <w:tc>
           <w:tcPr>
-            <w:tcW w:w="2317" w:type="dxa"/>
+            <w:tcW w:w="2302" w:type="dxa"/>
             <w:vAlign w:val="center"/>
             <w:hideMark/>
           </w:tcPr>
@@ -1830,33 +1582,6 @@
             </w:r>
           </w:p>
         </w:tc>
-        <w:tc>
-          <w:tcPr>
-            <w:tcW w:w="2234" w:type="dxa"/>
-          </w:tcPr>
-          <w:p>
-            <w:pPr>
-              <w:jc w:val="center"/>
-              <w:rPr>
-                <w:lang w:val="en-US"/>
-              </w:rPr>
-            </w:pPr>
-            <w:r>
-              <w:rPr>
-                <w:lang w:val="en-US"/>
-              </w:rPr>
-              <w:t>LACK OF DATA</w:t>
-            </w:r>
-          </w:p>
-          <w:p>
-            <w:pPr>
-              <w:jc w:val="center"/>
-              <w:rPr>
-                <w:lang w:val="en-US"/>
-              </w:rPr>
-            </w:pPr>
-          </w:p>
-        </w:tc>
       </w:tr>
     </w:tbl>
     <w:p>
@@ -2033,101 +1758,95 @@
         <w:rPr>
           <w:lang w:val="en-US"/>
         </w:rPr>
+        <w:t>This corresponds to:</w:t>
+      </w:r>
+    </w:p>
+    <w:p>
+      <w:pPr>
+        <w:ind w:firstLine="420"/>
+        <w:rPr>
+          <w:lang w:val="en-US"/>
+        </w:rPr>
+      </w:pPr>
+      <w:r>
+        <w:t>21</w:t>
+      </w:r>
+      <w:r>
+        <w:rPr>
+          <w:lang w:val="en-US"/>
+        </w:rPr>
+        <w:t>× speedup for naive 26-way sharding</w:t>
+      </w:r>
+    </w:p>
+    <w:p>
+      <w:pPr>
+        <w:ind w:firstLine="420"/>
+        <w:rPr>
+          <w:rFonts w:ascii="SimSun" w:eastAsia="SimSun" w:hAnsi="SimSun" w:cs="SimSun"/>
+        </w:rPr>
+      </w:pPr>
+      <w:r>
+        <w:t>25</w:t>
+      </w:r>
+      <w:r>
+        <w:rPr>
+          <w:lang w:val="en-US"/>
+        </w:rPr>
+        <w:t>× speedup for composite 16-way sharding</w:t>
+      </w:r>
+    </w:p>
+    <w:p>
+      <w:pPr>
+        <w:rPr>
+          <w:lang w:val="en-US"/>
+        </w:rPr>
+      </w:pPr>
+    </w:p>
+    <w:p>
+      <w:pPr>
+        <w:rPr>
+          <w:lang w:val="en-US"/>
+        </w:rPr>
+      </w:pPr>
+      <w:r>
         <w:lastRenderedPageBreak/>
-        <w:t>This corresponds to:</w:t>
-      </w:r>
-    </w:p>
-    <w:p>
-      <w:pPr>
-        <w:ind w:firstLine="420"/>
+        <w:t>Although Architecture C (16-way composite sharding) uses fewer logical shards than Architecture B (26 alphabetical shards), it achieves lower p95 latency and therefore a higher observed speedu</w:t>
+      </w:r>
+      <w:r>
+        <w:t xml:space="preserve">p. </w:t>
+      </w:r>
+      <w:r>
         <w:rPr>
           <w:lang w:val="en-US"/>
         </w:rPr>
-      </w:pPr>
-      <w:r>
-        <w:t>21</w:t>
-      </w:r>
-      <w:r>
+        <w:t>This confirms that distributing search operations across multiple workers dramatically reduces end-to-end latency.</w:t>
+      </w:r>
+    </w:p>
+    <w:p>
+      <w:pPr>
         <w:rPr>
           <w:lang w:val="en-US"/>
         </w:rPr>
-        <w:t>× speedup for naive 26-way sharding</w:t>
-      </w:r>
-    </w:p>
-    <w:p>
-      <w:pPr>
-        <w:ind w:firstLine="420"/>
-        <w:rPr>
-          <w:rFonts w:ascii="SimSun" w:eastAsia="SimSun" w:hAnsi="SimSun" w:cs="SimSun"/>
-        </w:rPr>
-      </w:pPr>
-      <w:r>
-        <w:t>25</w:t>
-      </w:r>
-      <w:r>
-        <w:rPr>
-          <w:lang w:val="en-US"/>
-        </w:rPr>
-        <w:t>× speedup for composite 16-way sharding</w:t>
-      </w:r>
-    </w:p>
-    <w:p>
-      <w:pPr>
-        <w:rPr>
-          <w:lang w:val="en-US"/>
-        </w:rPr>
-      </w:pPr>
-    </w:p>
-    <w:p>
-      <w:pPr>
-        <w:rPr>
-          <w:lang w:val="en-US"/>
-        </w:rPr>
-      </w:pPr>
-      <w:r>
-        <w:t>Although Architecture C (16-way composite sharding) uses fewer logical shards than Architecture B (26 alphabetical shards), it achieves lower p95 latency and therefore a higher observed speedu</w:t>
-      </w:r>
-      <w:r>
-        <w:t xml:space="preserve">p. </w:t>
-      </w:r>
-      <w:r>
-        <w:rPr>
-          <w:lang w:val="en-US"/>
-        </w:rPr>
-        <w:t>This confirms that distributing search operations across multiple workers dramatically reduces end-to-end latency.</w:t>
-      </w:r>
-    </w:p>
-    <w:p>
-      <w:pPr>
+      </w:pPr>
+    </w:p>
+    <w:p>
+      <w:pPr>
+        <w:pStyle w:val="Heading2"/>
         <w:rPr>
           <w:rFonts w:hint="eastAsia"/>
-          <w:lang w:val="en-US"/>
-        </w:rPr>
-      </w:pPr>
-    </w:p>
-    <w:p>
-      <w:pPr>
-        <w:pStyle w:val="Heading2"/>
-        <w:rPr>
-          <w:rFonts w:hint="eastAsia"/>
-        </w:rPr>
-      </w:pPr>
-      <w:r>
-        <w:t>3.Amdahl</w:t>
-      </w:r>
-      <w:r>
-        <w:t>’</w:t>
-      </w:r>
-      <w:r>
-        <w:t>s Law</w:t>
-      </w:r>
-    </w:p>
-    <w:p>
-      <w:pPr>
-        <w:rPr>
-          <w:rFonts w:hint="eastAsia"/>
-        </w:rPr>
-      </w:pPr>
+        </w:rPr>
+      </w:pPr>
+      <w:r>
+        <w:t>3.</w:t>
+      </w:r>
+      <w:r>
+        <w:t xml:space="preserve"> </w:t>
+      </w:r>
+      <w:r>
+        <w:t>Amdahl Perspective on Our Results</w:t>
+      </w:r>
+    </w:p>
+    <w:p>
       <w:r>
         <w:t>Amdahl’s Law defines theoretical speedup as:</w:t>
       </w:r>
@@ -2257,7 +1976,7 @@
         <w:pStyle w:val="p1"/>
         <w:rPr>
           <w:rStyle w:val="s1"/>
-          <w:rFonts w:cs="Times New Roman (Body CS)" w:hint="eastAsia"/>
+          <w:rFonts w:cs="Times New Roman (Body CS)"/>
         </w:rPr>
       </w:pPr>
       <m:oMathPara>
@@ -2374,7 +2093,7 @@
         <w:pStyle w:val="p1"/>
         <w:jc w:val="center"/>
         <w:rPr>
-          <w:rFonts w:cs="Times New Roman (Body CS)" w:hint="eastAsia"/>
+          <w:rFonts w:cs="Times New Roman (Body CS)"/>
           <w:i/>
         </w:rPr>
       </w:pPr>
@@ -2631,7 +2350,6 @@
     <w:p>
       <w:pPr>
         <w:rPr>
-          <w:rFonts w:hint="eastAsia"/>
           <w:lang w:val="en-US"/>
         </w:rPr>
       </w:pPr>
@@ -2937,9 +2655,9 @@
             </m:den>
           </m:f>
           <m:r>
-            <w:rPr>
-              <w:bCs/>
-            </w:rPr>
+            <m:rPr>
+              <m:sty m:val="p"/>
+            </m:rPr>
             <w:br/>
           </m:r>
         </m:oMath>
@@ -3038,61 +2756,78 @@
     </w:p>
     <w:p/>
     <w:p>
-      <w:pPr>
-        <w:rPr>
-          <w:lang w:val="en-US"/>
+      <w:r>
+        <w:t>This f reflects the effective serial bottleneck seen from end-to-end performance (network overheads, load skew, aggregator bottlenecks, tail latency, ECS scheduling delays, etc.).</w:t>
+      </w:r>
+    </w:p>
+    <w:p/>
+    <w:p>
+      <w:pPr>
+        <w:rPr>
+          <w:rFonts w:hint="eastAsia"/>
         </w:rPr>
       </w:pPr>
       <w:r>
         <w:lastRenderedPageBreak/>
-        <w:t>This f reflects the effective serial bottleneck seen from end-to-end performance (network overheads, load skew, aggregator bottlenecks, tail latency, ECS scheduling delays, etc.).</w:t>
-      </w:r>
-    </w:p>
-    <w:p>
-      <w:pPr>
-        <w:rPr>
-          <w:lang w:val="en-US"/>
-        </w:rPr>
-      </w:pPr>
-    </w:p>
-    <w:p>
-      <w:pPr>
-        <w:pStyle w:val="Heading2"/>
-        <w:rPr>
-          <w:lang w:val="en-US"/>
-        </w:rPr>
-      </w:pPr>
-      <w:r>
-        <w:rPr>
-          <w:lang w:val="en-US"/>
-        </w:rPr>
-        <w:t>4. Cross-Checking with Header-Derived f</w:t>
-      </w:r>
-    </w:p>
-    <w:p>
-      <w:pPr>
-        <w:rPr>
-          <w:lang w:val="en-US"/>
-        </w:rPr>
-      </w:pPr>
-    </w:p>
-    <w:p>
-      <w:pPr>
-        <w:rPr>
-          <w:lang w:val="en-US"/>
-        </w:rPr>
-      </w:pPr>
-      <w:r>
-        <w:rPr>
-          <w:lang w:val="en-US"/>
-        </w:rPr>
-        <w:t>In addition to Amdahl fitting, we also compute:</w:t>
-      </w:r>
-    </w:p>
-    <w:p>
-      <w:pPr>
-        <w:rPr>
-          <w:lang w:val="en-US"/>
+        <w:t xml:space="preserve">From Architecture A (full-table scan) to the sharded designs (B and C), we observe a dramatic improvement in latency, which indicates that the workload has a large parallelizable fraction </w:t>
+      </w:r>
+      <w:r>
+        <w:rPr>
+          <w:rStyle w:val="s1"/>
+        </w:rPr>
+        <w:t>(1 - f)</w:t>
+      </w:r>
+      <w:r>
+        <w:t>. In practice, the single-worker scan implementation (A) could not sustain the same load as the sharded architectures and effectively “does not run” under realistic concurrency, so we treat it only as a conceptual baseline rather than a clean numerical T(1).</w:t>
+      </w:r>
+    </w:p>
+    <w:p>
+      <w:r>
+        <w:t>Under sharded execution, we compare two different strategies:</w:t>
+      </w:r>
+    </w:p>
+    <w:p>
+      <w:pPr>
+        <w:ind w:firstLine="420"/>
+      </w:pPr>
+      <w:r>
+        <w:rPr>
+          <w:b/>
+          <w:bCs/>
+        </w:rPr>
+        <w:t>Architecture C (N = 16, balanced composite sharding)</w:t>
+      </w:r>
+    </w:p>
+    <w:p>
+      <w:pPr>
+        <w:ind w:firstLine="420"/>
+        <w:rPr>
+          <w:rFonts w:hint="eastAsia"/>
+        </w:rPr>
+      </w:pPr>
+      <w:r>
+        <w:rPr>
+          <w:b/>
+          <w:bCs/>
+        </w:rPr>
+        <w:t>Architecture B (N = 26, naïve A–Z sharding with skew)</w:t>
+      </w:r>
+    </w:p>
+    <w:p>
+      <w:pPr>
+        <w:pStyle w:val="p1"/>
+      </w:pPr>
+      <w:r>
+        <w:t>Using p95-based speedup relative to the overloaded baseline, we obtain:</w:t>
+      </w:r>
+    </w:p>
+    <w:p>
+      <w:pPr>
+        <w:pStyle w:val="p3"/>
+        <w:rPr>
+          <w:rFonts w:hint="eastAsia"/>
+          <w:b/>
+          <w:i/>
         </w:rPr>
       </w:pPr>
       <m:oMathPara>
@@ -3101,313 +2836,20 @@
             <m:sSubPr>
               <m:ctrlPr>
                 <w:rPr>
-                  <w:rFonts w:ascii="Cambria Math" w:hAnsi="Cambria Math"/>
+                  <w:rStyle w:val="s2"/>
+                  <w:rFonts w:ascii="Cambria Math" w:hAnsi="Cambria Math"/>
+                  <w:b/>
                   <w:i/>
-                  <w:lang w:val="en-US"/>
                 </w:rPr>
               </m:ctrlPr>
             </m:sSubPr>
             <m:e>
               <m:r>
-                <w:rPr>
-                  <w:rFonts w:ascii="Cambria Math" w:hAnsi="Cambria Math"/>
-                  <w:lang w:val="en-US"/>
-                </w:rPr>
-                <m:t>f</m:t>
-              </m:r>
-            </m:e>
-            <m:sub>
-              <m:r>
                 <m:rPr>
-                  <m:nor/>
+                  <m:sty m:val="bi"/>
                 </m:rPr>
                 <w:rPr>
-                  <w:rFonts w:ascii="Cambria Math" w:hAnsi="Cambria Math"/>
-                  <w:lang w:val="en-US"/>
-                </w:rPr>
-                <m:t>header</m:t>
-              </m:r>
-            </m:sub>
-          </m:sSub>
-          <m:r>
-            <w:rPr>
-              <w:rFonts w:ascii="Cambria Math" w:hAnsi="Cambria Math"/>
-              <w:lang w:val="en-US"/>
-            </w:rPr>
-            <m:t>=</m:t>
-          </m:r>
-          <m:f>
-            <m:fPr>
-              <m:ctrlPr>
-                <w:rPr>
-                  <w:rFonts w:ascii="Cambria Math" w:hAnsi="Cambria Math"/>
-                  <w:lang w:val="en-US"/>
-                </w:rPr>
-              </m:ctrlPr>
-            </m:fPr>
-            <m:num>
-              <m:r>
-                <w:rPr>
-                  <w:rFonts w:ascii="Cambria Math" w:hAnsi="Cambria Math"/>
-                  <w:lang w:val="en-US"/>
-                </w:rPr>
-                <m:t>Parse+Aggregate</m:t>
-              </m:r>
-              <m:ctrlPr>
-                <w:rPr>
-                  <w:rFonts w:ascii="Cambria Math" w:hAnsi="Cambria Math"/>
-                  <w:i/>
-                  <w:lang w:val="en-US"/>
-                </w:rPr>
-              </m:ctrlPr>
-            </m:num>
-            <m:den>
-              <m:r>
-                <w:rPr>
-                  <w:rFonts w:ascii="Cambria Math" w:hAnsi="Cambria Math"/>
-                  <w:lang w:val="en-US"/>
-                </w:rPr>
-                <m:t>Total</m:t>
-              </m:r>
-              <m:ctrlPr>
-                <w:rPr>
-                  <w:rFonts w:ascii="Cambria Math" w:hAnsi="Cambria Math"/>
-                  <w:i/>
-                  <w:lang w:val="en-US"/>
-                </w:rPr>
-              </m:ctrlPr>
-            </m:den>
-          </m:f>
-        </m:oMath>
-      </m:oMathPara>
-    </w:p>
-    <w:p>
-      <w:pPr>
-        <w:rPr>
-          <w:lang w:val="en-US"/>
-        </w:rPr>
-      </w:pPr>
-      <w:r>
-        <w:rPr>
-          <w:lang w:val="en-US"/>
-        </w:rPr>
-        <w:t>based on the phase breakdown headers:</w:t>
-      </w:r>
-    </w:p>
-    <w:p>
-      <w:pPr>
-        <w:rPr>
-          <w:lang w:val="en-US"/>
-        </w:rPr>
-      </w:pPr>
-      <w:r>
-        <w:rPr>
-          <w:lang w:val="en-US"/>
-        </w:rPr>
-        <w:tab/>
-        <w:t>X-Phase-Parse</w:t>
-      </w:r>
-    </w:p>
-    <w:p>
-      <w:pPr>
-        <w:rPr>
-          <w:lang w:val="en-US"/>
-        </w:rPr>
-      </w:pPr>
-      <w:r>
-        <w:rPr>
-          <w:lang w:val="en-US"/>
-        </w:rPr>
-        <w:tab/>
-        <w:t>X-Phase-Fanout</w:t>
-      </w:r>
-    </w:p>
-    <w:p>
-      <w:pPr>
-        <w:rPr>
-          <w:lang w:val="en-US"/>
-        </w:rPr>
-      </w:pPr>
-      <w:r>
-        <w:rPr>
-          <w:lang w:val="en-US"/>
-        </w:rPr>
-        <w:tab/>
-        <w:t>X-Phase-Aggregate</w:t>
-      </w:r>
-    </w:p>
-    <w:p>
-      <w:pPr>
-        <w:rPr>
-          <w:lang w:val="en-US"/>
-        </w:rPr>
-      </w:pPr>
-      <w:r>
-        <w:rPr>
-          <w:lang w:val="en-US"/>
-        </w:rPr>
-        <w:tab/>
-        <w:t>X-Phase-Total</w:t>
-      </w:r>
-    </w:p>
-    <w:p>
-      <w:pPr>
-        <w:pStyle w:val="Heading3"/>
-      </w:pPr>
-      <w:r>
-        <w:t>What f_header Represents</w:t>
-      </w:r>
-    </w:p>
-    <w:p>
-      <w:r>
-        <w:t>f_header represents the proportion of the request execution time that is fundamentally non-parallelizable.</w:t>
-      </w:r>
-      <w:r>
-        <w:rPr>
-          <w:lang w:val="en-US"/>
-        </w:rPr>
-        <w:t xml:space="preserve"> </w:t>
-      </w:r>
-      <w:r>
-        <w:t>It captures the parts of the pipeline — such as request parsing and result aggregation — that must run serially on the aggregator node and therefore cannot benefit from additional shards or workers.</w:t>
-      </w:r>
-    </w:p>
-    <w:p>
-      <w:pPr>
-        <w:rPr>
-          <w:lang w:val="en-US"/>
-        </w:rPr>
-      </w:pPr>
-    </w:p>
-    <w:p>
-      <w:pPr>
-        <w:pStyle w:val="Heading3"/>
-      </w:pPr>
-      <w:r>
-        <w:t>Why we use two versions of f</w:t>
-      </w:r>
-    </w:p>
-    <w:p>
-      <w:pPr>
-        <w:ind w:leftChars="100" w:left="240"/>
-      </w:pPr>
-      <w:r>
-        <w:t>f_header = internal, structural serial work</w:t>
-      </w:r>
-    </w:p>
-    <w:p>
-      <w:pPr>
-        <w:ind w:leftChars="100" w:left="240"/>
-        <w:rPr>
-          <w:lang w:val="en-US"/>
-        </w:rPr>
-      </w:pPr>
-      <w:r>
-        <w:t>f_observed = external, performance-based serial work</w:t>
-      </w:r>
-    </w:p>
-    <w:p/>
-    <w:p>
-      <w:r>
-        <w:t>In practice:</w:t>
-      </w:r>
-    </w:p>
-    <w:p>
-      <w:pPr>
-        <w:ind w:leftChars="100" w:left="240"/>
-        <w:rPr>
-          <w:lang w:val="en-US"/>
-        </w:rPr>
-      </w:pPr>
-      <w:r>
-        <w:t>f_observed is the more widely used metric in system scalability studies</w:t>
-      </w:r>
-      <w:r>
-        <w:rPr>
-          <w:lang w:val="en-US"/>
-        </w:rPr>
-        <w:t>.</w:t>
-      </w:r>
-    </w:p>
-    <w:p>
-      <w:pPr>
-        <w:ind w:leftChars="100" w:left="240"/>
-      </w:pPr>
-      <w:r>
-        <w:t>f_header is used as a reference point to check whether the system behaves according to design</w:t>
-      </w:r>
-      <w:r>
-        <w:t>.</w:t>
-      </w:r>
-    </w:p>
-    <w:p>
-      <w:pPr>
-        <w:rPr>
-          <w:rFonts w:hint="eastAsia"/>
-          <w:lang w:val="en-US"/>
-        </w:rPr>
-      </w:pPr>
-    </w:p>
-    <w:p>
-      <w:pPr>
-        <w:pStyle w:val="Heading3"/>
-      </w:pPr>
-      <w:r>
-        <w:t>Cross-validation</w:t>
-      </w:r>
-    </w:p>
-    <w:p>
-      <w:pPr>
-        <w:ind w:leftChars="100" w:left="240"/>
-      </w:pPr>
-      <w:r>
-        <w:t>If f_observed ≈ f_header, the system behaves close to theoretical expectations.</w:t>
-      </w:r>
-    </w:p>
-    <w:p>
-      <w:pPr>
-        <w:ind w:leftChars="100" w:left="240"/>
-        <w:rPr>
-          <w:rFonts w:hint="eastAsia"/>
-        </w:rPr>
-      </w:pPr>
-      <w:r>
-        <w:t>If f_observed &gt; f_header, extra bottlenecks exist (network, ECS, skew, tail latency).</w:t>
-      </w:r>
-    </w:p>
-    <w:p>
-      <w:pPr>
-        <w:pStyle w:val="Heading2"/>
-      </w:pPr>
-      <w:r>
-        <w:t>5. Theoretical vs Observed Speedup</w:t>
-      </w:r>
-    </w:p>
-    <w:p>
-      <w:r>
-        <w:t>With f in hand, we compute:</w:t>
-      </w:r>
-    </w:p>
-    <w:p>
-      <w:pPr>
-        <w:rPr>
-          <w:lang w:val="en-US"/>
-        </w:rPr>
-      </w:pPr>
-      <m:oMathPara>
-        <m:oMath>
-          <m:sSub>
-            <m:sSubPr>
-              <m:ctrlPr>
-                <w:rPr>
-                  <w:rFonts w:ascii="Cambria Math" w:hAnsi="Cambria Math"/>
-                  <w:i/>
-                </w:rPr>
-              </m:ctrlPr>
-            </m:sSubPr>
-            <m:e>
-              <m:r>
-                <w:rPr>
+                  <w:rStyle w:val="s2"/>
                   <w:rFonts w:ascii="Cambria Math" w:hAnsi="Cambria Math"/>
                 </w:rPr>
                 <m:t>S</m:t>
@@ -3416,765 +2858,315 @@
             <m:sub>
               <m:r>
                 <m:rPr>
-                  <m:nor/>
+                  <m:sty m:val="bi"/>
                 </m:rPr>
                 <w:rPr>
-                  <w:rFonts w:ascii="Cambria Math" w:hAnsi="Cambria Math"/>
-                </w:rPr>
-                <m:t>theory</m:t>
+                  <w:rStyle w:val="s2"/>
+                  <w:rFonts w:ascii="Cambria Math" w:hAnsi="Cambria Math"/>
+                </w:rPr>
+                <m:t>16</m:t>
               </m:r>
             </m:sub>
           </m:sSub>
-          <m:d>
-            <m:dPr>
+          <m:r>
+            <m:rPr>
+              <m:sty m:val="b"/>
+            </m:rPr>
+            <w:rPr>
+              <w:rStyle w:val="s2"/>
+              <w:rFonts w:ascii="Cambria Math" w:hAnsi="Cambria Math" w:hint="eastAsia"/>
+            </w:rPr>
+            <m:t>≈</m:t>
+          </m:r>
+          <m:r>
+            <m:rPr>
+              <m:sty m:val="bi"/>
+            </m:rPr>
+            <w:rPr>
+              <w:rStyle w:val="s2"/>
+              <w:rFonts w:ascii="Cambria Math" w:hAnsi="Cambria Math"/>
+            </w:rPr>
+            <m:t>25.33,</m:t>
+          </m:r>
+          <m:r>
+            <m:rPr>
+              <m:sty m:val="b"/>
+            </m:rPr>
+            <w:rPr>
+              <w:rStyle w:val="s2"/>
+              <w:rFonts w:ascii="Cambria Math" w:hAnsi="Cambria Math"/>
+            </w:rPr>
+            <m:t> </m:t>
+          </m:r>
+          <m:sSub>
+            <m:sSubPr>
               <m:ctrlPr>
                 <w:rPr>
-                  <w:rFonts w:ascii="Cambria Math" w:hAnsi="Cambria Math"/>
+                  <w:rStyle w:val="s2"/>
+                  <w:rFonts w:ascii="Cambria Math" w:hAnsi="Cambria Math"/>
+                  <w:b/>
                   <w:i/>
                 </w:rPr>
               </m:ctrlPr>
-            </m:dPr>
+            </m:sSubPr>
             <m:e>
               <m:r>
-                <w:rPr>
-                  <w:rFonts w:ascii="Cambria Math" w:hAnsi="Cambria Math"/>
-                </w:rPr>
-                <m:t>N</m:t>
+                <m:rPr>
+                  <m:sty m:val="bi"/>
+                </m:rPr>
+                <w:rPr>
+                  <w:rStyle w:val="s2"/>
+                  <w:rFonts w:ascii="Cambria Math" w:hAnsi="Cambria Math"/>
+                </w:rPr>
+                <m:t>S</m:t>
               </m:r>
+              <m:ctrlPr>
+                <w:rPr>
+                  <w:rStyle w:val="s2"/>
+                  <w:rFonts w:ascii="Cambria Math" w:hAnsi="Cambria Math"/>
+                  <w:b/>
+                </w:rPr>
+              </m:ctrlPr>
             </m:e>
-          </m:d>
+            <m:sub>
+              <m:r>
+                <m:rPr>
+                  <m:sty m:val="bi"/>
+                </m:rPr>
+                <w:rPr>
+                  <w:rStyle w:val="s2"/>
+                  <w:rFonts w:ascii="Cambria Math" w:hAnsi="Cambria Math"/>
+                </w:rPr>
+                <m:t>26</m:t>
+              </m:r>
+            </m:sub>
+          </m:sSub>
           <m:r>
+            <m:rPr>
+              <m:sty m:val="b"/>
+            </m:rPr>
             <w:rPr>
+              <w:rStyle w:val="s2"/>
+              <w:rFonts w:ascii="Cambria Math" w:hAnsi="Cambria Math" w:hint="eastAsia"/>
+            </w:rPr>
+            <m:t>≈</m:t>
+          </m:r>
+          <m:r>
+            <m:rPr>
+              <m:sty m:val="bi"/>
+            </m:rPr>
+            <w:rPr>
+              <w:rStyle w:val="s2"/>
               <w:rFonts w:ascii="Cambria Math" w:hAnsi="Cambria Math"/>
             </w:rPr>
-            <m:t>=</m:t>
+            <m:t>21.11</m:t>
           </m:r>
-          <m:f>
-            <m:fPr>
-              <m:ctrlPr>
-                <w:rPr>
-                  <w:rFonts w:ascii="Cambria Math" w:hAnsi="Cambria Math"/>
-                </w:rPr>
-              </m:ctrlPr>
-            </m:fPr>
-            <m:num>
-              <m:r>
-                <w:rPr>
-                  <w:rFonts w:ascii="Cambria Math" w:hAnsi="Cambria Math"/>
-                </w:rPr>
-                <m:t>1</m:t>
-              </m:r>
-              <m:ctrlPr>
-                <w:rPr>
-                  <w:rFonts w:ascii="Cambria Math" w:hAnsi="Cambria Math"/>
-                  <w:i/>
-                </w:rPr>
-              </m:ctrlPr>
-            </m:num>
-            <m:den>
-              <m:r>
-                <w:rPr>
-                  <w:rFonts w:ascii="Cambria Math" w:hAnsi="Cambria Math"/>
-                </w:rPr>
-                <m:t>f+</m:t>
-              </m:r>
-              <m:f>
-                <m:fPr>
-                  <m:ctrlPr>
-                    <w:rPr>
-                      <w:rFonts w:ascii="Cambria Math" w:hAnsi="Cambria Math"/>
-                    </w:rPr>
-                  </m:ctrlPr>
-                </m:fPr>
-                <m:num>
-                  <m:r>
-                    <w:rPr>
-                      <w:rFonts w:ascii="Cambria Math" w:hAnsi="Cambria Math"/>
-                    </w:rPr>
-                    <m:t>1-f</m:t>
-                  </m:r>
-                  <m:ctrlPr>
-                    <w:rPr>
-                      <w:rFonts w:ascii="Cambria Math" w:hAnsi="Cambria Math"/>
-                      <w:i/>
-                    </w:rPr>
-                  </m:ctrlPr>
-                </m:num>
-                <m:den>
-                  <m:r>
-                    <w:rPr>
-                      <w:rFonts w:ascii="Cambria Math" w:hAnsi="Cambria Math"/>
-                    </w:rPr>
-                    <m:t>N</m:t>
-                  </m:r>
-                  <m:ctrlPr>
-                    <w:rPr>
-                      <w:rFonts w:ascii="Cambria Math" w:hAnsi="Cambria Math"/>
-                      <w:i/>
-                    </w:rPr>
-                  </m:ctrlPr>
-                </m:den>
-              </m:f>
-              <m:ctrlPr>
-                <w:rPr>
-                  <w:rFonts w:ascii="Cambria Math" w:hAnsi="Cambria Math"/>
-                  <w:i/>
-                </w:rPr>
-              </m:ctrlPr>
-            </m:den>
-          </m:f>
         </m:oMath>
       </m:oMathPara>
     </w:p>
     <w:p>
-      <w:r>
-        <w:t>For:</w:t>
-      </w:r>
-    </w:p>
-    <w:p>
-      <w:pPr>
-        <w:jc w:val="center"/>
+      <w:pPr>
+        <w:pStyle w:val="p1"/>
+      </w:pPr>
+      <w:r>
+        <w:t xml:space="preserve">Even though Architecture B uses more shards (26 vs 16), it delivers </w:t>
+      </w:r>
+      <w:r>
+        <w:rPr>
+          <w:rStyle w:val="s3"/>
+          <w:b/>
+          <w:bCs/>
+        </w:rPr>
+        <w:t>lower</w:t>
+      </w:r>
+      <w:r>
+        <w:t xml:space="preserve"> speedup. This is because the alphabetical sharding creates severe load skew (e.g., “T” dominating the dataset), leading to straggler shards and higher fan-out tail latency. By contrast, the 16-way composite sharding produces a much more uniform distribution, so its </w:t>
+      </w:r>
+      <w:r>
+        <w:rPr>
+          <w:rStyle w:val="s3"/>
+          <w:b/>
+          <w:bCs/>
+        </w:rPr>
+        <w:t>effective parallelism</w:t>
+      </w:r>
+      <w:r>
+        <w:t xml:space="preserve"> is higher despite having fewer logical shards.</w:t>
+      </w:r>
+    </w:p>
+    <w:p>
+      <w:pPr>
+        <w:pStyle w:val="p1"/>
         <w:rPr>
           <w:rFonts w:hint="eastAsia"/>
+        </w:rPr>
+      </w:pPr>
+    </w:p>
+    <w:p>
+      <w:pPr>
+        <w:pStyle w:val="p1"/>
+      </w:pPr>
+      <w:r>
+        <w:t>This directly shows that:</w:t>
+      </w:r>
+    </w:p>
+    <w:p>
+      <w:pPr>
+        <w:pStyle w:val="p1"/>
+        <w:ind w:firstLine="360"/>
+      </w:pPr>
+      <w:r>
+        <w:rPr>
+          <w:b/>
+          <w:bCs/>
+        </w:rPr>
+        <w:t>More shards do not automatically mean more speedup.</w:t>
+      </w:r>
+    </w:p>
+    <w:p>
+      <w:pPr>
+        <w:pStyle w:val="p1"/>
+        <w:ind w:firstLine="360"/>
+        <w:rPr>
+          <w:rFonts w:hint="eastAsia"/>
+        </w:rPr>
+      </w:pPr>
+      <w:r>
+        <w:rPr>
+          <w:b/>
+          <w:bCs/>
+        </w:rPr>
+        <w:t>Shard quality (load balance) matters more than shard count.</w:t>
+      </w:r>
+    </w:p>
+    <w:p>
+      <w:pPr>
+        <w:pStyle w:val="p1"/>
+      </w:pPr>
+      <w:r>
+        <w:t xml:space="preserve">Because the sharding </w:t>
+      </w:r>
+      <w:r>
+        <w:rPr>
           <w:i/>
-        </w:rPr>
-      </w:pPr>
-      <m:oMath>
-        <m:sSub>
-          <m:sSubPr>
-            <m:ctrlPr>
-              <w:rPr>
-                <w:rFonts w:ascii="Cambria Math" w:hAnsi="Cambria Math"/>
-                <w:i/>
-              </w:rPr>
-            </m:ctrlPr>
-          </m:sSubPr>
-          <m:e>
-            <m:r>
-              <w:rPr>
-                <w:rFonts w:ascii="Cambria Math" w:hAnsi="Cambria Math"/>
-              </w:rPr>
-              <m:t>S</m:t>
-            </m:r>
-          </m:e>
-          <m:sub>
-            <m:r>
-              <m:rPr>
-                <m:nor/>
-              </m:rPr>
-              <w:rPr>
-                <w:rFonts w:ascii="Cambria Math" w:hAnsi="Cambria Math"/>
-              </w:rPr>
-              <m:t>theory</m:t>
-            </m:r>
-          </m:sub>
-        </m:sSub>
-        <m:d>
-          <m:dPr>
-            <m:ctrlPr>
-              <w:rPr>
-                <w:rFonts w:ascii="Cambria Math" w:hAnsi="Cambria Math"/>
-                <w:i/>
-              </w:rPr>
-            </m:ctrlPr>
-          </m:dPr>
-          <m:e>
-            <m:r>
-              <w:rPr>
-                <w:rFonts w:ascii="Cambria Math" w:hAnsi="Cambria Math"/>
-              </w:rPr>
-              <m:t>26</m:t>
-            </m:r>
-          </m:e>
-        </m:d>
-        <m:r>
-          <w:rPr>
-            <w:rFonts w:ascii="Cambria Math" w:hAnsi="Cambria Math"/>
-          </w:rPr>
-          <m:t xml:space="preserve"> = </m:t>
-        </m:r>
-      </m:oMath>
-      <w:r>
+          <w:iCs/>
+        </w:rPr>
+        <w:t>algorithm itself</w:t>
+      </w:r>
+      <w:r>
+        <w:t xml:space="preserve"> changes between B (skewed A–Z) and C (balanced composite), the core assumption of Amdahl’s Law—</w:t>
+      </w:r>
+      <w:r>
+        <w:rPr>
+          <w:i/>
+          <w:iCs/>
+        </w:rPr>
+        <w:t>same algorithm, only N changes</w:t>
+      </w:r>
+      <w:r>
+        <w:t xml:space="preserve">—is violated. As a result, trying to fit a single serial fraction </w:t>
+      </w:r>
+      <w:r>
+        <w:rPr>
+          <w:rStyle w:val="s1"/>
+        </w:rPr>
+        <w:t>f</w:t>
+      </w:r>
+      <w:r>
+        <w:t xml:space="preserve"> to both </w:t>
+      </w:r>
+      <w:r>
+        <w:rPr>
+          <w:rStyle w:val="s1"/>
+        </w:rPr>
+        <w:t>S16</w:t>
+      </w:r>
+      <w:r>
+        <w:t xml:space="preserve"> and </w:t>
+      </w:r>
+      <w:r>
+        <w:rPr>
+          <w:rStyle w:val="s1"/>
+        </w:rPr>
+        <w:t>S26</w:t>
+      </w:r>
+      <w:r>
+        <w:t xml:space="preserve"> produces non-physical results (e.g., negative </w:t>
+      </w:r>
+      <w:r>
+        <w:rPr>
+          <w:rStyle w:val="s1"/>
+        </w:rPr>
+        <w:t>f</w:t>
+      </w:r>
+      <w:r>
+        <w:t xml:space="preserve">), and we cannot use these numbers for a strict quantitative Amdahl fit. What our data validates is the </w:t>
+      </w:r>
+      <w:r>
+        <w:rPr>
+          <w:rStyle w:val="s3"/>
+          <w:b/>
+          <w:bCs/>
+        </w:rPr>
+        <w:t>qualitative</w:t>
+      </w:r>
+      <w:r>
+        <w:t xml:space="preserve"> message of Amdahl’s Law: parallelism helps a lot, but real speedup is ultimately limited by the parts of the system that do </w:t>
+      </w:r>
+      <w:r>
+        <w:rPr>
+          <w:rStyle w:val="s3"/>
+          <w:b/>
+          <w:bCs/>
+        </w:rPr>
+        <w:t>not</w:t>
+      </w:r>
+      <w:r>
+        <w:t xml:space="preserve"> scale—here, shard skew and fan-out overhead, not just “serial code.”</w:t>
+      </w:r>
+    </w:p>
+    <w:p>
+      <w:pPr>
+        <w:rPr>
+          <w:rFonts w:hint="eastAsia"/>
+        </w:rPr>
+      </w:pPr>
+    </w:p>
+    <w:p>
+      <w:pPr>
+        <w:pStyle w:val="Heading2"/>
+        <w:rPr>
+          <w:rFonts w:hint="eastAsia"/>
+        </w:rPr>
+      </w:pPr>
+      <w:r>
+        <w:t>4</w:t>
+      </w:r>
+      <w:r>
+        <w:t>.Conclusion</w:t>
+      </w:r>
+    </w:p>
+    <w:p>
+      <w:r>
+        <w:t>Even though a 26-shard architecture has higher nominal parallelism, real-world factors — especially uneven load distribution (“T” prefix hotspot), straggler shards, and increased coordination overhead — limit its scalability.</w:t>
+      </w:r>
+    </w:p>
+    <w:p>
+      <w:pPr>
         <w:rPr>
           <w:lang w:val="en-US"/>
         </w:rPr>
-        <w:t>LACK OF DATA</w:t>
-      </w:r>
-    </w:p>
-    <w:p>
-      <w:pPr>
-        <w:rPr>
-          <w:rFonts w:hint="eastAsia"/>
-        </w:rPr>
       </w:pPr>
       <w:r>
         <w:lastRenderedPageBreak/>
-        <w:t>And the maximum possible:</w:t>
-      </w:r>
-    </w:p>
-    <w:p>
-      <w:pPr>
-        <w:jc w:val="center"/>
-        <w:rPr>
-          <w:rFonts w:hint="eastAsia"/>
-          <w:i/>
-        </w:rPr>
-      </w:pPr>
-      <m:oMath>
-        <m:sSub>
-          <m:sSubPr>
-            <m:ctrlPr>
-              <w:rPr>
-                <w:rFonts w:ascii="Cambria Math" w:hAnsi="Cambria Math"/>
-                <w:i/>
-              </w:rPr>
-            </m:ctrlPr>
-          </m:sSubPr>
-          <m:e>
-            <m:r>
-              <w:rPr>
-                <w:rFonts w:ascii="Cambria Math" w:hAnsi="Cambria Math"/>
-              </w:rPr>
-              <m:t>S</m:t>
-            </m:r>
-          </m:e>
-          <m:sub>
-            <m:r>
-              <m:rPr>
-                <m:nor/>
-              </m:rPr>
-              <w:rPr>
-                <w:rFonts w:ascii="Cambria Math" w:hAnsi="Cambria Math"/>
-              </w:rPr>
-              <m:t>theory</m:t>
-            </m:r>
-          </m:sub>
-        </m:sSub>
-        <m:d>
-          <m:dPr>
-            <m:ctrlPr>
-              <w:rPr>
-                <w:rFonts w:ascii="Cambria Math" w:hAnsi="Cambria Math"/>
-                <w:i/>
-              </w:rPr>
-            </m:ctrlPr>
-          </m:dPr>
-          <m:e>
-            <m:r>
-              <m:rPr>
-                <m:sty m:val="p"/>
-              </m:rPr>
-              <w:rPr>
-                <w:rFonts w:ascii="Cambria Math" w:hAnsi="Cambria Math"/>
-              </w:rPr>
-              <m:t>∞</m:t>
-            </m:r>
-          </m:e>
-        </m:d>
-        <m:r>
-          <w:rPr>
-            <w:rFonts w:ascii="Cambria Math" w:hAnsi="Cambria Math"/>
-          </w:rPr>
-          <m:t xml:space="preserve"> </m:t>
-        </m:r>
-        <m:r>
-          <w:rPr>
-            <w:rFonts w:ascii="Cambria Math" w:hAnsi="Cambria Math"/>
-          </w:rPr>
-          <m:t>=</m:t>
-        </m:r>
-        <m:r>
-          <w:rPr>
-            <w:rFonts w:ascii="Cambria Math" w:hAnsi="Cambria Math"/>
-          </w:rPr>
-          <m:t xml:space="preserve"> </m:t>
-        </m:r>
-        <m:f>
-          <m:fPr>
-            <m:ctrlPr>
-              <w:rPr>
-                <w:rFonts w:ascii="Cambria Math" w:hAnsi="Cambria Math"/>
-              </w:rPr>
-            </m:ctrlPr>
-          </m:fPr>
-          <m:num>
-            <m:r>
-              <w:rPr>
-                <w:rFonts w:ascii="Cambria Math" w:hAnsi="Cambria Math"/>
-              </w:rPr>
-              <m:t>1</m:t>
-            </m:r>
-            <m:ctrlPr>
-              <w:rPr>
-                <w:rFonts w:ascii="Cambria Math" w:hAnsi="Cambria Math"/>
-                <w:i/>
-              </w:rPr>
-            </m:ctrlPr>
-          </m:num>
-          <m:den>
-            <m:r>
-              <w:rPr>
-                <w:rFonts w:ascii="Cambria Math" w:hAnsi="Cambria Math"/>
-              </w:rPr>
-              <m:t>f</m:t>
-            </m:r>
-            <m:ctrlPr>
-              <w:rPr>
-                <w:rFonts w:ascii="Cambria Math" w:hAnsi="Cambria Math"/>
-                <w:i/>
-              </w:rPr>
-            </m:ctrlPr>
-          </m:den>
-        </m:f>
-        <m:r>
-          <w:rPr>
-            <w:rFonts w:ascii="Cambria Math" w:hAnsi="Cambria Math"/>
-          </w:rPr>
-          <m:t xml:space="preserve"> = </m:t>
-        </m:r>
-      </m:oMath>
-      <w:r>
-        <w:rPr>
-          <w:lang w:val="en-US"/>
-        </w:rPr>
-        <w:t>LACK OF DATA</w:t>
-      </w:r>
-    </w:p>
-    <w:p>
-      <w:r>
-        <w:t>Compare:</w:t>
-      </w:r>
-    </w:p>
-    <w:tbl>
-      <w:tblPr>
-        <w:tblW w:w="5572" w:type="dxa"/>
-        <w:jc w:val="center"/>
-        <w:tblCellSpacing w:w="15" w:type="dxa"/>
-        <w:tblBorders>
-          <w:top w:val="single" w:sz="4" w:space="0" w:color="auto"/>
-          <w:left w:val="single" w:sz="4" w:space="0" w:color="auto"/>
-          <w:bottom w:val="single" w:sz="4" w:space="0" w:color="auto"/>
-          <w:right w:val="single" w:sz="4" w:space="0" w:color="auto"/>
-          <w:insideH w:val="single" w:sz="4" w:space="0" w:color="auto"/>
-          <w:insideV w:val="single" w:sz="4" w:space="0" w:color="auto"/>
-        </w:tblBorders>
-        <w:tblCellMar>
-          <w:top w:w="15" w:type="dxa"/>
-          <w:left w:w="15" w:type="dxa"/>
-          <w:bottom w:w="15" w:type="dxa"/>
-          <w:right w:w="15" w:type="dxa"/>
-        </w:tblCellMar>
-        <w:tblLook w:val="04A0" w:firstRow="1" w:lastRow="0" w:firstColumn="1" w:lastColumn="0" w:noHBand="0" w:noVBand="1"/>
-      </w:tblPr>
-      <w:tblGrid>
-        <w:gridCol w:w="453"/>
-        <w:gridCol w:w="2552"/>
-        <w:gridCol w:w="2567"/>
-      </w:tblGrid>
-      <w:tr>
-        <w:trPr>
-          <w:trHeight w:val="554"/>
-          <w:tblHeader/>
-          <w:tblCellSpacing w:w="15" w:type="dxa"/>
-          <w:jc w:val="center"/>
-        </w:trPr>
-        <w:tc>
-          <w:tcPr>
-            <w:tcW w:w="0" w:type="auto"/>
-            <w:vAlign w:val="center"/>
-            <w:hideMark/>
-          </w:tcPr>
-          <w:p>
-            <w:pPr>
-              <w:jc w:val="center"/>
-            </w:pPr>
-            <w:r>
-              <w:t>N</w:t>
-            </w:r>
-          </w:p>
-        </w:tc>
-        <w:tc>
-          <w:tcPr>
-            <w:tcW w:w="0" w:type="auto"/>
-            <w:vAlign w:val="center"/>
-            <w:hideMark/>
-          </w:tcPr>
-          <w:p>
-            <w:pPr>
-              <w:jc w:val="center"/>
-            </w:pPr>
-            <w:r>
-              <w:t>Observed</w:t>
-            </w:r>
-          </w:p>
-        </w:tc>
-        <w:tc>
-          <w:tcPr>
-            <w:tcW w:w="0" w:type="auto"/>
-            <w:vAlign w:val="center"/>
-            <w:hideMark/>
-          </w:tcPr>
-          <w:p>
-            <w:pPr>
-              <w:jc w:val="center"/>
-            </w:pPr>
-            <w:r>
-              <w:t>Theoretical</w:t>
-            </w:r>
-          </w:p>
-        </w:tc>
-      </w:tr>
-      <w:tr>
-        <w:trPr>
-          <w:trHeight w:val="537"/>
-          <w:tblCellSpacing w:w="15" w:type="dxa"/>
-          <w:jc w:val="center"/>
-        </w:trPr>
-        <w:tc>
-          <w:tcPr>
-            <w:tcW w:w="0" w:type="auto"/>
-            <w:vAlign w:val="center"/>
-            <w:hideMark/>
-          </w:tcPr>
-          <w:p>
-            <w:pPr>
-              <w:jc w:val="center"/>
-            </w:pPr>
-            <w:r>
-              <w:t>16</w:t>
-            </w:r>
-          </w:p>
-        </w:tc>
-        <w:tc>
-          <w:tcPr>
-            <w:tcW w:w="0" w:type="auto"/>
-            <w:vAlign w:val="center"/>
-            <w:hideMark/>
-          </w:tcPr>
-          <w:p>
-            <w:pPr>
-              <w:jc w:val="center"/>
-              <w:rPr>
-                <w:lang w:val="en-US"/>
-              </w:rPr>
-            </w:pPr>
-            <w:r>
-              <w:rPr>
-                <w:lang w:val="en-US"/>
-              </w:rPr>
-              <w:t>LACK OF DATA</w:t>
-            </w:r>
-          </w:p>
-        </w:tc>
-        <w:tc>
-          <w:tcPr>
-            <w:tcW w:w="0" w:type="auto"/>
-            <w:vAlign w:val="center"/>
-            <w:hideMark/>
-          </w:tcPr>
-          <w:p>
-            <w:pPr>
-              <w:jc w:val="center"/>
-            </w:pPr>
-            <w:r>
-              <w:rPr>
-                <w:lang w:val="en-US"/>
-              </w:rPr>
-              <w:t>LACK OF DATA</w:t>
-            </w:r>
-          </w:p>
-        </w:tc>
-      </w:tr>
-      <w:tr>
-        <w:trPr>
-          <w:trHeight w:val="554"/>
-          <w:tblCellSpacing w:w="15" w:type="dxa"/>
-          <w:jc w:val="center"/>
-        </w:trPr>
-        <w:tc>
-          <w:tcPr>
-            <w:tcW w:w="0" w:type="auto"/>
-            <w:vAlign w:val="center"/>
-            <w:hideMark/>
-          </w:tcPr>
-          <w:p>
-            <w:pPr>
-              <w:jc w:val="center"/>
-            </w:pPr>
-            <w:r>
-              <w:t>26</w:t>
-            </w:r>
-          </w:p>
-        </w:tc>
-        <w:tc>
-          <w:tcPr>
-            <w:tcW w:w="0" w:type="auto"/>
-            <w:vAlign w:val="center"/>
-            <w:hideMark/>
-          </w:tcPr>
-          <w:p>
-            <w:pPr>
-              <w:jc w:val="center"/>
-            </w:pPr>
-            <w:r>
-              <w:rPr>
-                <w:lang w:val="en-US"/>
-              </w:rPr>
-              <w:t>LACK OF DATA</w:t>
-            </w:r>
-          </w:p>
-        </w:tc>
-        <w:tc>
-          <w:tcPr>
-            <w:tcW w:w="0" w:type="auto"/>
-            <w:vAlign w:val="center"/>
-            <w:hideMark/>
-          </w:tcPr>
-          <w:p>
-            <w:pPr>
-              <w:jc w:val="center"/>
-            </w:pPr>
-            <w:r>
-              <w:rPr>
-                <w:lang w:val="en-US"/>
-              </w:rPr>
-              <w:t>LACK OF DATA</w:t>
-            </w:r>
-          </w:p>
-        </w:tc>
-      </w:tr>
-      <w:tr>
-        <w:trPr>
-          <w:trHeight w:val="554"/>
-          <w:tblCellSpacing w:w="15" w:type="dxa"/>
-          <w:jc w:val="center"/>
-        </w:trPr>
-        <w:tc>
-          <w:tcPr>
-            <w:tcW w:w="0" w:type="auto"/>
-            <w:vAlign w:val="center"/>
-          </w:tcPr>
-          <w:p>
-            <w:pPr>
-              <w:jc w:val="center"/>
-              <w:rPr>
-                <w:lang w:val="en-US"/>
-              </w:rPr>
-            </w:pPr>
-            <w:r>
-              <w:rPr>
-                <w:lang w:val="en-US"/>
-              </w:rPr>
-              <w:t>52</w:t>
-            </w:r>
-          </w:p>
-        </w:tc>
-        <w:tc>
-          <w:tcPr>
-            <w:tcW w:w="0" w:type="auto"/>
-            <w:vAlign w:val="center"/>
-          </w:tcPr>
-          <w:p>
-            <w:pPr>
-              <w:jc w:val="center"/>
-            </w:pPr>
-            <w:r>
-              <w:rPr>
-                <w:lang w:val="en-US"/>
-              </w:rPr>
-              <w:t>LACK OF DATA</w:t>
-            </w:r>
-          </w:p>
-        </w:tc>
-        <w:tc>
-          <w:tcPr>
-            <w:tcW w:w="0" w:type="auto"/>
-            <w:vAlign w:val="center"/>
-          </w:tcPr>
-          <w:p>
-            <w:pPr>
-              <w:jc w:val="center"/>
-            </w:pPr>
-            <w:r>
-              <w:rPr>
-                <w:lang w:val="en-US"/>
-              </w:rPr>
-              <w:t>LACK OF DATA</w:t>
-            </w:r>
-          </w:p>
-        </w:tc>
-      </w:tr>
-      <w:tr>
-        <w:trPr>
-          <w:trHeight w:val="554"/>
-          <w:tblCellSpacing w:w="15" w:type="dxa"/>
-          <w:jc w:val="center"/>
-        </w:trPr>
-        <w:tc>
-          <w:tcPr>
-            <w:tcW w:w="0" w:type="auto"/>
-            <w:vAlign w:val="center"/>
-            <w:hideMark/>
-          </w:tcPr>
-          <w:p>
-            <w:pPr>
-              <w:jc w:val="center"/>
-            </w:pPr>
-            <w:r>
-              <w:t>∞</w:t>
-            </w:r>
-          </w:p>
-        </w:tc>
-        <w:tc>
-          <w:tcPr>
-            <w:tcW w:w="0" w:type="auto"/>
-            <w:vAlign w:val="center"/>
-            <w:hideMark/>
-          </w:tcPr>
-          <w:p>
-            <w:pPr>
-              <w:jc w:val="center"/>
-            </w:pPr>
-            <w:r>
-              <w:t>—</w:t>
-            </w:r>
-          </w:p>
-        </w:tc>
-        <w:tc>
-          <w:tcPr>
-            <w:tcW w:w="0" w:type="auto"/>
-            <w:vAlign w:val="center"/>
-            <w:hideMark/>
-          </w:tcPr>
-          <w:p>
-            <w:pPr>
-              <w:jc w:val="center"/>
-              <w:rPr>
-                <w:rFonts w:hint="eastAsia"/>
-              </w:rPr>
-            </w:pPr>
-            <w:r>
-              <w:rPr>
-                <w:lang w:val="en-US"/>
-              </w:rPr>
-              <w:t>LACK OF DATA</w:t>
-            </w:r>
-          </w:p>
-        </w:tc>
-      </w:tr>
-    </w:tbl>
-    <w:p>
-      <w:pPr>
-        <w:pStyle w:val="Heading3"/>
-        <w:rPr>
-          <w:rFonts w:hint="eastAsia"/>
-        </w:rPr>
-      </w:pPr>
-      <w:r>
-        <w:t>Gap Explanation</w:t>
-      </w:r>
-    </w:p>
-    <w:p>
-      <w:r>
-        <w:t>Any gap between the observed and theoretical curves comes from system-level overhead:</w:t>
-      </w:r>
-    </w:p>
-    <w:p>
-      <w:pPr>
-        <w:ind w:firstLine="420"/>
-      </w:pPr>
-      <w:r>
-        <w:t>Hotspot imbalance in 26-way alphabetical sharding (heavy “T” prefix)</w:t>
-      </w:r>
-    </w:p>
-    <w:p>
-      <w:pPr>
-        <w:ind w:firstLine="420"/>
-      </w:pPr>
-      <w:r>
-        <w:t>Network round-trip delays</w:t>
-      </w:r>
-    </w:p>
-    <w:p>
-      <w:pPr>
-        <w:ind w:firstLine="420"/>
-      </w:pPr>
-      <w:r>
-        <w:t>ECS task scheduling</w:t>
-      </w:r>
-    </w:p>
-    <w:p>
-      <w:pPr>
-        <w:ind w:firstLine="420"/>
-      </w:pPr>
-      <w:r>
-        <w:t>Shard stragglers (tail latency)</w:t>
-      </w:r>
-    </w:p>
-    <w:p>
-      <w:pPr>
-        <w:ind w:firstLine="420"/>
-      </w:pPr>
-      <w:r>
-        <w:t>JSON encoding/decoding and GC</w:t>
-      </w:r>
-    </w:p>
-    <w:p>
-      <w:pPr>
-        <w:ind w:firstLine="420"/>
-      </w:pPr>
-      <w:r>
-        <w:t>Aggregator being single-threaded on Parse/Aggregate phases</w:t>
-      </w:r>
-    </w:p>
-    <w:p>
-      <w:pPr>
-        <w:ind w:firstLine="420"/>
-      </w:pPr>
-      <w:r>
-        <w:t>Fan-out coordination overhead increasing with shard count</w:t>
-      </w:r>
-    </w:p>
-    <w:p>
-      <w:pPr>
-        <w:pStyle w:val="Heading2"/>
-      </w:pPr>
-      <w:r>
-        <w:t>5</w:t>
-      </w:r>
-      <w:r>
-        <w:t>.Conclusion</w:t>
-      </w:r>
-      <w:r>
-        <w:t>(So far)</w:t>
-      </w:r>
-    </w:p>
-    <w:p>
-      <w:r>
-        <w:t>Even though a 26-shard architecture has higher nominal parallelism, real-world factors — especially uneven load distribution (“T” prefix hotspot), straggler shards, and increased coordination overhead — limit its scalability.</w:t>
-      </w:r>
-    </w:p>
-    <w:p>
-      <w:pPr>
-        <w:rPr>
-          <w:lang w:val="en-US"/>
-        </w:rPr>
-      </w:pPr>
-      <w:r>
         <w:t>As a result, the 16-shard composite design achieves higher practical speedup, while the 26-way alphabetical sharding underperforms due to data skew and higher tail latency.</w:t>
       </w:r>
     </w:p>
-    <w:p>
-      <w:pPr>
-        <w:rPr>
-          <w:rFonts w:hint="eastAsia"/>
-        </w:rPr>
-      </w:pPr>
-    </w:p>
-    <w:p>
-      <w:pPr>
-        <w:rPr>
-          <w:rFonts w:cs="Times New Roman (Body CS)" w:hint="eastAsia"/>
+    <w:p/>
+    <w:p>
+      <w:pPr>
+        <w:rPr>
+          <w:rFonts w:cs="Times New Roman (Body CS)"/>
         </w:rPr>
       </w:pPr>
       <m:oMathPara>
@@ -4961,6 +3953,304 @@
     </w:lvl>
   </w:abstractNum>
   <w:abstractNum w:abstractNumId="5" w15:restartNumberingAfterBreak="0">
+    <w:nsid w:val="17FC5C33"/>
+    <w:multiLevelType w:val="multilevel"/>
+    <w:tmpl w:val="A3EC2C38"/>
+    <w:lvl w:ilvl="0">
+      <w:start w:val="1"/>
+      <w:numFmt w:val="bullet"/>
+      <w:lvlText w:val=""/>
+      <w:lvlJc w:val="left"/>
+      <w:pPr>
+        <w:tabs>
+          <w:tab w:val="num" w:pos="720"/>
+        </w:tabs>
+        <w:ind w:left="720" w:hanging="360"/>
+      </w:pPr>
+      <w:rPr>
+        <w:rFonts w:ascii="Symbol" w:hAnsi="Symbol" w:hint="default"/>
+        <w:sz w:val="20"/>
+      </w:rPr>
+    </w:lvl>
+    <w:lvl w:ilvl="1" w:tentative="1">
+      <w:start w:val="1"/>
+      <w:numFmt w:val="bullet"/>
+      <w:lvlText w:val="o"/>
+      <w:lvlJc w:val="left"/>
+      <w:pPr>
+        <w:tabs>
+          <w:tab w:val="num" w:pos="1440"/>
+        </w:tabs>
+        <w:ind w:left="1440" w:hanging="360"/>
+      </w:pPr>
+      <w:rPr>
+        <w:rFonts w:ascii="Courier New" w:hAnsi="Courier New" w:hint="default"/>
+        <w:sz w:val="20"/>
+      </w:rPr>
+    </w:lvl>
+    <w:lvl w:ilvl="2" w:tentative="1">
+      <w:start w:val="1"/>
+      <w:numFmt w:val="bullet"/>
+      <w:lvlText w:val=""/>
+      <w:lvlJc w:val="left"/>
+      <w:pPr>
+        <w:tabs>
+          <w:tab w:val="num" w:pos="2160"/>
+        </w:tabs>
+        <w:ind w:left="2160" w:hanging="360"/>
+      </w:pPr>
+      <w:rPr>
+        <w:rFonts w:ascii="Wingdings" w:hAnsi="Wingdings" w:hint="default"/>
+        <w:sz w:val="20"/>
+      </w:rPr>
+    </w:lvl>
+    <w:lvl w:ilvl="3" w:tentative="1">
+      <w:start w:val="1"/>
+      <w:numFmt w:val="bullet"/>
+      <w:lvlText w:val=""/>
+      <w:lvlJc w:val="left"/>
+      <w:pPr>
+        <w:tabs>
+          <w:tab w:val="num" w:pos="2880"/>
+        </w:tabs>
+        <w:ind w:left="2880" w:hanging="360"/>
+      </w:pPr>
+      <w:rPr>
+        <w:rFonts w:ascii="Wingdings" w:hAnsi="Wingdings" w:hint="default"/>
+        <w:sz w:val="20"/>
+      </w:rPr>
+    </w:lvl>
+    <w:lvl w:ilvl="4" w:tentative="1">
+      <w:start w:val="1"/>
+      <w:numFmt w:val="bullet"/>
+      <w:lvlText w:val=""/>
+      <w:lvlJc w:val="left"/>
+      <w:pPr>
+        <w:tabs>
+          <w:tab w:val="num" w:pos="3600"/>
+        </w:tabs>
+        <w:ind w:left="3600" w:hanging="360"/>
+      </w:pPr>
+      <w:rPr>
+        <w:rFonts w:ascii="Wingdings" w:hAnsi="Wingdings" w:hint="default"/>
+        <w:sz w:val="20"/>
+      </w:rPr>
+    </w:lvl>
+    <w:lvl w:ilvl="5" w:tentative="1">
+      <w:start w:val="1"/>
+      <w:numFmt w:val="bullet"/>
+      <w:lvlText w:val=""/>
+      <w:lvlJc w:val="left"/>
+      <w:pPr>
+        <w:tabs>
+          <w:tab w:val="num" w:pos="4320"/>
+        </w:tabs>
+        <w:ind w:left="4320" w:hanging="360"/>
+      </w:pPr>
+      <w:rPr>
+        <w:rFonts w:ascii="Wingdings" w:hAnsi="Wingdings" w:hint="default"/>
+        <w:sz w:val="20"/>
+      </w:rPr>
+    </w:lvl>
+    <w:lvl w:ilvl="6" w:tentative="1">
+      <w:start w:val="1"/>
+      <w:numFmt w:val="bullet"/>
+      <w:lvlText w:val=""/>
+      <w:lvlJc w:val="left"/>
+      <w:pPr>
+        <w:tabs>
+          <w:tab w:val="num" w:pos="5040"/>
+        </w:tabs>
+        <w:ind w:left="5040" w:hanging="360"/>
+      </w:pPr>
+      <w:rPr>
+        <w:rFonts w:ascii="Wingdings" w:hAnsi="Wingdings" w:hint="default"/>
+        <w:sz w:val="20"/>
+      </w:rPr>
+    </w:lvl>
+    <w:lvl w:ilvl="7" w:tentative="1">
+      <w:start w:val="1"/>
+      <w:numFmt w:val="bullet"/>
+      <w:lvlText w:val=""/>
+      <w:lvlJc w:val="left"/>
+      <w:pPr>
+        <w:tabs>
+          <w:tab w:val="num" w:pos="5760"/>
+        </w:tabs>
+        <w:ind w:left="5760" w:hanging="360"/>
+      </w:pPr>
+      <w:rPr>
+        <w:rFonts w:ascii="Wingdings" w:hAnsi="Wingdings" w:hint="default"/>
+        <w:sz w:val="20"/>
+      </w:rPr>
+    </w:lvl>
+    <w:lvl w:ilvl="8" w:tentative="1">
+      <w:start w:val="1"/>
+      <w:numFmt w:val="bullet"/>
+      <w:lvlText w:val=""/>
+      <w:lvlJc w:val="left"/>
+      <w:pPr>
+        <w:tabs>
+          <w:tab w:val="num" w:pos="6480"/>
+        </w:tabs>
+        <w:ind w:left="6480" w:hanging="360"/>
+      </w:pPr>
+      <w:rPr>
+        <w:rFonts w:ascii="Wingdings" w:hAnsi="Wingdings" w:hint="default"/>
+        <w:sz w:val="20"/>
+      </w:rPr>
+    </w:lvl>
+  </w:abstractNum>
+  <w:abstractNum w:abstractNumId="6" w15:restartNumberingAfterBreak="0">
+    <w:nsid w:val="2ABB1451"/>
+    <w:multiLevelType w:val="multilevel"/>
+    <w:tmpl w:val="3506A520"/>
+    <w:lvl w:ilvl="0">
+      <w:start w:val="1"/>
+      <w:numFmt w:val="bullet"/>
+      <w:lvlText w:val=""/>
+      <w:lvlJc w:val="left"/>
+      <w:pPr>
+        <w:tabs>
+          <w:tab w:val="num" w:pos="720"/>
+        </w:tabs>
+        <w:ind w:left="720" w:hanging="360"/>
+      </w:pPr>
+      <w:rPr>
+        <w:rFonts w:ascii="Symbol" w:hAnsi="Symbol" w:hint="default"/>
+        <w:sz w:val="20"/>
+      </w:rPr>
+    </w:lvl>
+    <w:lvl w:ilvl="1" w:tentative="1">
+      <w:start w:val="1"/>
+      <w:numFmt w:val="bullet"/>
+      <w:lvlText w:val="o"/>
+      <w:lvlJc w:val="left"/>
+      <w:pPr>
+        <w:tabs>
+          <w:tab w:val="num" w:pos="1440"/>
+        </w:tabs>
+        <w:ind w:left="1440" w:hanging="360"/>
+      </w:pPr>
+      <w:rPr>
+        <w:rFonts w:ascii="Courier New" w:hAnsi="Courier New" w:hint="default"/>
+        <w:sz w:val="20"/>
+      </w:rPr>
+    </w:lvl>
+    <w:lvl w:ilvl="2" w:tentative="1">
+      <w:start w:val="1"/>
+      <w:numFmt w:val="bullet"/>
+      <w:lvlText w:val=""/>
+      <w:lvlJc w:val="left"/>
+      <w:pPr>
+        <w:tabs>
+          <w:tab w:val="num" w:pos="2160"/>
+        </w:tabs>
+        <w:ind w:left="2160" w:hanging="360"/>
+      </w:pPr>
+      <w:rPr>
+        <w:rFonts w:ascii="Wingdings" w:hAnsi="Wingdings" w:hint="default"/>
+        <w:sz w:val="20"/>
+      </w:rPr>
+    </w:lvl>
+    <w:lvl w:ilvl="3" w:tentative="1">
+      <w:start w:val="1"/>
+      <w:numFmt w:val="bullet"/>
+      <w:lvlText w:val=""/>
+      <w:lvlJc w:val="left"/>
+      <w:pPr>
+        <w:tabs>
+          <w:tab w:val="num" w:pos="2880"/>
+        </w:tabs>
+        <w:ind w:left="2880" w:hanging="360"/>
+      </w:pPr>
+      <w:rPr>
+        <w:rFonts w:ascii="Wingdings" w:hAnsi="Wingdings" w:hint="default"/>
+        <w:sz w:val="20"/>
+      </w:rPr>
+    </w:lvl>
+    <w:lvl w:ilvl="4" w:tentative="1">
+      <w:start w:val="1"/>
+      <w:numFmt w:val="bullet"/>
+      <w:lvlText w:val=""/>
+      <w:lvlJc w:val="left"/>
+      <w:pPr>
+        <w:tabs>
+          <w:tab w:val="num" w:pos="3600"/>
+        </w:tabs>
+        <w:ind w:left="3600" w:hanging="360"/>
+      </w:pPr>
+      <w:rPr>
+        <w:rFonts w:ascii="Wingdings" w:hAnsi="Wingdings" w:hint="default"/>
+        <w:sz w:val="20"/>
+      </w:rPr>
+    </w:lvl>
+    <w:lvl w:ilvl="5" w:tentative="1">
+      <w:start w:val="1"/>
+      <w:numFmt w:val="bullet"/>
+      <w:lvlText w:val=""/>
+      <w:lvlJc w:val="left"/>
+      <w:pPr>
+        <w:tabs>
+          <w:tab w:val="num" w:pos="4320"/>
+        </w:tabs>
+        <w:ind w:left="4320" w:hanging="360"/>
+      </w:pPr>
+      <w:rPr>
+        <w:rFonts w:ascii="Wingdings" w:hAnsi="Wingdings" w:hint="default"/>
+        <w:sz w:val="20"/>
+      </w:rPr>
+    </w:lvl>
+    <w:lvl w:ilvl="6" w:tentative="1">
+      <w:start w:val="1"/>
+      <w:numFmt w:val="bullet"/>
+      <w:lvlText w:val=""/>
+      <w:lvlJc w:val="left"/>
+      <w:pPr>
+        <w:tabs>
+          <w:tab w:val="num" w:pos="5040"/>
+        </w:tabs>
+        <w:ind w:left="5040" w:hanging="360"/>
+      </w:pPr>
+      <w:rPr>
+        <w:rFonts w:ascii="Wingdings" w:hAnsi="Wingdings" w:hint="default"/>
+        <w:sz w:val="20"/>
+      </w:rPr>
+    </w:lvl>
+    <w:lvl w:ilvl="7" w:tentative="1">
+      <w:start w:val="1"/>
+      <w:numFmt w:val="bullet"/>
+      <w:lvlText w:val=""/>
+      <w:lvlJc w:val="left"/>
+      <w:pPr>
+        <w:tabs>
+          <w:tab w:val="num" w:pos="5760"/>
+        </w:tabs>
+        <w:ind w:left="5760" w:hanging="360"/>
+      </w:pPr>
+      <w:rPr>
+        <w:rFonts w:ascii="Wingdings" w:hAnsi="Wingdings" w:hint="default"/>
+        <w:sz w:val="20"/>
+      </w:rPr>
+    </w:lvl>
+    <w:lvl w:ilvl="8" w:tentative="1">
+      <w:start w:val="1"/>
+      <w:numFmt w:val="bullet"/>
+      <w:lvlText w:val=""/>
+      <w:lvlJc w:val="left"/>
+      <w:pPr>
+        <w:tabs>
+          <w:tab w:val="num" w:pos="6480"/>
+        </w:tabs>
+        <w:ind w:left="6480" w:hanging="360"/>
+      </w:pPr>
+      <w:rPr>
+        <w:rFonts w:ascii="Wingdings" w:hAnsi="Wingdings" w:hint="default"/>
+        <w:sz w:val="20"/>
+      </w:rPr>
+    </w:lvl>
+  </w:abstractNum>
+  <w:abstractNum w:abstractNumId="7" w15:restartNumberingAfterBreak="0">
     <w:nsid w:val="2E8E4231"/>
     <w:multiLevelType w:val="hybridMultilevel"/>
     <w:tmpl w:val="5B5C6B7E"/>
@@ -5049,7 +4339,7 @@
       </w:pPr>
     </w:lvl>
   </w:abstractNum>
-  <w:abstractNum w:abstractNumId="6" w15:restartNumberingAfterBreak="0">
+  <w:abstractNum w:abstractNumId="8" w15:restartNumberingAfterBreak="0">
     <w:nsid w:val="31BD55E4"/>
     <w:multiLevelType w:val="multilevel"/>
     <w:tmpl w:val="95CE672A"/>
@@ -5198,7 +4488,7 @@
       </w:rPr>
     </w:lvl>
   </w:abstractNum>
-  <w:abstractNum w:abstractNumId="7" w15:restartNumberingAfterBreak="0">
+  <w:abstractNum w:abstractNumId="9" w15:restartNumberingAfterBreak="0">
     <w:nsid w:val="33C13B20"/>
     <w:multiLevelType w:val="multilevel"/>
     <w:tmpl w:val="F4A28B10"/>
@@ -5347,7 +4637,7 @@
       </w:rPr>
     </w:lvl>
   </w:abstractNum>
-  <w:abstractNum w:abstractNumId="8" w15:restartNumberingAfterBreak="0">
+  <w:abstractNum w:abstractNumId="10" w15:restartNumberingAfterBreak="0">
     <w:nsid w:val="3EFA34D9"/>
     <w:multiLevelType w:val="multilevel"/>
     <w:tmpl w:val="3D88DAFA"/>
@@ -5496,7 +4786,7 @@
       </w:rPr>
     </w:lvl>
   </w:abstractNum>
-  <w:abstractNum w:abstractNumId="9" w15:restartNumberingAfterBreak="0">
+  <w:abstractNum w:abstractNumId="11" w15:restartNumberingAfterBreak="0">
     <w:nsid w:val="58DA7E58"/>
     <w:multiLevelType w:val="multilevel"/>
     <w:tmpl w:val="B744604A"/>
@@ -5645,7 +4935,7 @@
       </w:rPr>
     </w:lvl>
   </w:abstractNum>
-  <w:abstractNum w:abstractNumId="10" w15:restartNumberingAfterBreak="0">
+  <w:abstractNum w:abstractNumId="12" w15:restartNumberingAfterBreak="0">
     <w:nsid w:val="60014C50"/>
     <w:multiLevelType w:val="multilevel"/>
     <w:tmpl w:val="D116B218"/>
@@ -5794,7 +5084,7 @@
       </w:rPr>
     </w:lvl>
   </w:abstractNum>
-  <w:abstractNum w:abstractNumId="11" w15:restartNumberingAfterBreak="0">
+  <w:abstractNum w:abstractNumId="13" w15:restartNumberingAfterBreak="0">
     <w:nsid w:val="777A5D24"/>
     <w:multiLevelType w:val="multilevel"/>
     <w:tmpl w:val="CB26F892"/>
@@ -5943,7 +5233,7 @@
       </w:rPr>
     </w:lvl>
   </w:abstractNum>
-  <w:abstractNum w:abstractNumId="12" w15:restartNumberingAfterBreak="0">
+  <w:abstractNum w:abstractNumId="14" w15:restartNumberingAfterBreak="0">
     <w:nsid w:val="79B0244A"/>
     <w:multiLevelType w:val="multilevel"/>
     <w:tmpl w:val="A368616A"/>
@@ -6093,28 +5383,28 @@
     </w:lvl>
   </w:abstractNum>
   <w:num w:numId="1" w16cid:durableId="638613264">
-    <w:abstractNumId w:val="9"/>
+    <w:abstractNumId w:val="11"/>
   </w:num>
   <w:num w:numId="2" w16cid:durableId="1401825962">
-    <w:abstractNumId w:val="12"/>
+    <w:abstractNumId w:val="14"/>
   </w:num>
   <w:num w:numId="3" w16cid:durableId="1115562149">
     <w:abstractNumId w:val="1"/>
   </w:num>
   <w:num w:numId="4" w16cid:durableId="959259543">
-    <w:abstractNumId w:val="7"/>
+    <w:abstractNumId w:val="9"/>
   </w:num>
   <w:num w:numId="5" w16cid:durableId="1466049459">
     <w:abstractNumId w:val="2"/>
   </w:num>
   <w:num w:numId="6" w16cid:durableId="238490095">
-    <w:abstractNumId w:val="6"/>
+    <w:abstractNumId w:val="8"/>
   </w:num>
   <w:num w:numId="7" w16cid:durableId="506097997">
-    <w:abstractNumId w:val="8"/>
+    <w:abstractNumId w:val="10"/>
   </w:num>
   <w:num w:numId="8" w16cid:durableId="1606497733">
-    <w:abstractNumId w:val="10"/>
+    <w:abstractNumId w:val="12"/>
   </w:num>
   <w:num w:numId="9" w16cid:durableId="1736198342">
     <w:abstractNumId w:val="0"/>
@@ -6126,9 +5416,15 @@
     <w:abstractNumId w:val="3"/>
   </w:num>
   <w:num w:numId="12" w16cid:durableId="1249927167">
-    <w:abstractNumId w:val="11"/>
+    <w:abstractNumId w:val="13"/>
   </w:num>
   <w:num w:numId="13" w16cid:durableId="646981962">
+    <w:abstractNumId w:val="7"/>
+  </w:num>
+  <w:num w:numId="14" w16cid:durableId="900562549">
+    <w:abstractNumId w:val="6"/>
+  </w:num>
+  <w:num w:numId="15" w16cid:durableId="1691369032">
     <w:abstractNumId w:val="5"/>
   </w:num>
 </w:numbering>
